--- a/Deliverable 5 v1/3 usecases.docx
+++ b/Deliverable 5 v1/3 usecases.docx
@@ -14,17 +14,8 @@
           <w:b/>
           <w:bCs/>
         </w:rPr>
-        <w:t>Use case Create customer Profile</w:t>
-      </w:r>
-      <w:proofErr w:type="gramStart"/>
-      <w:r>
-        <w:rPr>
-          <w:b/>
-          <w:bCs/>
-        </w:rPr>
-        <w:t>:  Simple</w:t>
-      </w:r>
-      <w:proofErr w:type="gramEnd"/>
+        <w:t>Use case Create customer Profile:  Simple</w:t>
+      </w:r>
     </w:p>
     <w:p>
       <w:r>
@@ -247,23 +238,7 @@
           <w:b/>
           <w:bCs/>
         </w:rPr>
-        <w:t xml:space="preserve">Retrieve Customer </w:t>
-      </w:r>
-      <w:proofErr w:type="gramStart"/>
-      <w:r>
-        <w:rPr>
-          <w:b/>
-          <w:bCs/>
-        </w:rPr>
-        <w:t>Information :Moderate</w:t>
-      </w:r>
-      <w:proofErr w:type="gramEnd"/>
-      <w:r>
-        <w:rPr>
-          <w:b/>
-          <w:bCs/>
-        </w:rPr>
-        <w:t xml:space="preserve"> </w:t>
+        <w:t xml:space="preserve">Retrieve Customer Information :Moderate </w:t>
       </w:r>
     </w:p>
     <w:p>
@@ -358,52 +333,84 @@
     <w:p>
       <w:pPr>
         <w:spacing w:before="240" w:after="240"/>
-      </w:pPr>
-      <w:r>
         <w:rPr>
           <w:noProof/>
         </w:rPr>
+      </w:pPr>
+      <w:r>
+        <w:rPr>
+          <w:noProof/>
+        </w:rPr>
         <w:drawing>
-          <wp:anchor distT="114300" distB="114300" distL="114300" distR="114300" simplePos="0" relativeHeight="251659264" behindDoc="0" locked="0" layoutInCell="1" hidden="0" allowOverlap="1" wp14:anchorId="1F465196" wp14:editId="67B4BB09">
+          <wp:anchor distT="0" distB="0" distL="114300" distR="114300" simplePos="0" relativeHeight="251659264" behindDoc="1" locked="0" layoutInCell="1" allowOverlap="1" wp14:anchorId="1C835E5E" wp14:editId="066A31FF">
             <wp:simplePos x="0" y="0"/>
             <wp:positionH relativeFrom="column">
-              <wp:posOffset>-776287</wp:posOffset>
+              <wp:posOffset>-518160</wp:posOffset>
             </wp:positionH>
             <wp:positionV relativeFrom="paragraph">
-              <wp:posOffset>190500</wp:posOffset>
+              <wp:posOffset>295275</wp:posOffset>
             </wp:positionV>
-            <wp:extent cx="9510713" cy="3162300"/>
+            <wp:extent cx="9567545" cy="4328160"/>
             <wp:effectExtent l="0" t="0" r="0" b="0"/>
-            <wp:wrapSquare wrapText="bothSides" distT="114300" distB="114300" distL="114300" distR="114300"/>
-            <wp:docPr id="9" name="image6.png"/>
-            <wp:cNvGraphicFramePr/>
+            <wp:wrapTight wrapText="bothSides">
+              <wp:wrapPolygon edited="0">
+                <wp:start x="0" y="0"/>
+                <wp:lineTo x="0" y="21486"/>
+                <wp:lineTo x="21547" y="21486"/>
+                <wp:lineTo x="21547" y="0"/>
+                <wp:lineTo x="0" y="0"/>
+              </wp:wrapPolygon>
+            </wp:wrapTight>
+            <wp:docPr id="1839385925" name="Picture 2"/>
+            <wp:cNvGraphicFramePr>
+              <a:graphicFrameLocks xmlns:a="http://schemas.openxmlformats.org/drawingml/2006/main" noChangeAspect="1"/>
+            </wp:cNvGraphicFramePr>
             <a:graphic xmlns:a="http://schemas.openxmlformats.org/drawingml/2006/main">
               <a:graphicData uri="http://schemas.openxmlformats.org/drawingml/2006/picture">
                 <pic:pic xmlns:pic="http://schemas.openxmlformats.org/drawingml/2006/picture">
                   <pic:nvPicPr>
-                    <pic:cNvPr id="0" name="image6.png"/>
-                    <pic:cNvPicPr preferRelativeResize="0"/>
+                    <pic:cNvPr id="1839385925" name="Picture 1839385925"/>
+                    <pic:cNvPicPr/>
                   </pic:nvPicPr>
-                  <pic:blipFill>
-                    <a:blip r:embed="rId8"/>
-                    <a:srcRect/>
+                  <pic:blipFill rotWithShape="1">
+                    <a:blip r:embed="rId8" cstate="print">
+                      <a:extLst>
+                        <a:ext uri="{28A0092B-C50C-407E-A947-70E740481C1C}">
+                          <a14:useLocalDpi xmlns:a14="http://schemas.microsoft.com/office/drawing/2010/main" val="0"/>
+                        </a:ext>
+                      </a:extLst>
+                    </a:blip>
+                    <a:srcRect l="1375"/>
                     <a:stretch>
                       <a:fillRect/>
                     </a:stretch>
                   </pic:blipFill>
-                  <pic:spPr>
+                  <pic:spPr bwMode="auto">
                     <a:xfrm>
                       <a:off x="0" y="0"/>
-                      <a:ext cx="9510713" cy="3162300"/>
+                      <a:ext cx="9567545" cy="4328160"/>
                     </a:xfrm>
                     <a:prstGeom prst="rect">
                       <a:avLst/>
                     </a:prstGeom>
-                    <a:ln/>
+                    <a:ln>
+                      <a:noFill/>
+                    </a:ln>
+                    <a:extLst>
+                      <a:ext uri="{53640926-AAD7-44D8-BBD7-CCE9431645EC}">
+                        <a14:shadowObscured xmlns:a14="http://schemas.microsoft.com/office/drawing/2010/main"/>
+                      </a:ext>
+                    </a:extLst>
                   </pic:spPr>
                 </pic:pic>
               </a:graphicData>
             </a:graphic>
+            <wp14:sizeRelH relativeFrom="margin">
+              <wp14:pctWidth>0</wp14:pctWidth>
+            </wp14:sizeRelH>
+            <wp14:sizeRelV relativeFrom="margin">
+              <wp14:pctHeight>0</wp14:pctHeight>
+            </wp14:sizeRelV>
           </wp:anchor>
         </w:drawing>
       </w:r>
@@ -437,8 +444,12 @@
       <w:pPr>
         <w:spacing w:before="240" w:after="240"/>
       </w:pPr>
-      <w:r>
-        <w:lastRenderedPageBreak/>
+    </w:p>
+    <w:p>
+      <w:pPr>
+        <w:spacing w:before="240" w:after="240"/>
+      </w:pPr>
+      <w:r>
         <w:t xml:space="preserve">Final design </w:t>
       </w:r>
       <w:proofErr w:type="spellStart"/>
@@ -449,44 +460,70 @@
       <w:r>
         <w:t>:</w:t>
       </w:r>
+      <w:r>
+        <w:t xml:space="preserve">                                                                                                                                                     </w:t>
+      </w:r>
     </w:p>
     <w:p>
       <w:pPr>
         <w:spacing w:before="240" w:after="240"/>
-      </w:pPr>
-      <w:r>
         <w:rPr>
           <w:noProof/>
         </w:rPr>
+      </w:pPr>
+    </w:p>
+    <w:p>
+      <w:pPr>
+        <w:spacing w:before="240" w:after="240"/>
+      </w:pPr>
+      <w:r>
+        <w:rPr>
+          <w:noProof/>
+        </w:rPr>
         <w:drawing>
-          <wp:inline distT="114300" distB="114300" distL="114300" distR="114300" wp14:anchorId="1B78366B" wp14:editId="6DCC5ACB">
-            <wp:extent cx="8229600" cy="5092700"/>
+          <wp:inline distT="0" distB="0" distL="0" distR="0" wp14:anchorId="69601FDB" wp14:editId="22E6AC3C">
+            <wp:extent cx="8229600" cy="4080510"/>
             <wp:effectExtent l="0" t="0" r="0" b="0"/>
-            <wp:docPr id="4" name="image3.png"/>
-            <wp:cNvGraphicFramePr/>
+            <wp:docPr id="1179831853" name="Picture 3"/>
+            <wp:cNvGraphicFramePr>
+              <a:graphicFrameLocks xmlns:a="http://schemas.openxmlformats.org/drawingml/2006/main" noChangeAspect="1"/>
+            </wp:cNvGraphicFramePr>
             <a:graphic xmlns:a="http://schemas.openxmlformats.org/drawingml/2006/main">
               <a:graphicData uri="http://schemas.openxmlformats.org/drawingml/2006/picture">
                 <pic:pic xmlns:pic="http://schemas.openxmlformats.org/drawingml/2006/picture">
                   <pic:nvPicPr>
-                    <pic:cNvPr id="0" name="image3.png"/>
-                    <pic:cNvPicPr preferRelativeResize="0"/>
+                    <pic:cNvPr id="1179831853" name="Picture 1179831853"/>
+                    <pic:cNvPicPr/>
                   </pic:nvPicPr>
-                  <pic:blipFill>
-                    <a:blip r:embed="rId9"/>
-                    <a:srcRect/>
+                  <pic:blipFill rotWithShape="1">
+                    <a:blip r:embed="rId9" cstate="print">
+                      <a:extLst>
+                        <a:ext uri="{28A0092B-C50C-407E-A947-70E740481C1C}">
+                          <a14:useLocalDpi xmlns:a14="http://schemas.microsoft.com/office/drawing/2010/main" val="0"/>
+                        </a:ext>
+                      </a:extLst>
+                    </a:blip>
+                    <a:srcRect t="9620"/>
                     <a:stretch>
                       <a:fillRect/>
                     </a:stretch>
                   </pic:blipFill>
-                  <pic:spPr>
+                  <pic:spPr bwMode="auto">
                     <a:xfrm>
                       <a:off x="0" y="0"/>
-                      <a:ext cx="8229600" cy="5092700"/>
+                      <a:ext cx="8229600" cy="4080510"/>
                     </a:xfrm>
                     <a:prstGeom prst="rect">
                       <a:avLst/>
                     </a:prstGeom>
-                    <a:ln/>
+                    <a:ln>
+                      <a:noFill/>
+                    </a:ln>
+                    <a:extLst>
+                      <a:ext uri="{53640926-AAD7-44D8-BBD7-CCE9431645EC}">
+                        <a14:shadowObscured xmlns:a14="http://schemas.microsoft.com/office/drawing/2010/main"/>
+                      </a:ext>
+                    </a:extLst>
                   </pic:spPr>
                 </pic:pic>
               </a:graphicData>
@@ -531,41 +568,53 @@
     </w:p>
     <w:p/>
     <w:p/>
-    <w:p/>
     <w:p>
       <w:r>
         <w:rPr>
           <w:noProof/>
         </w:rPr>
         <w:drawing>
-          <wp:inline distT="114300" distB="114300" distL="114300" distR="114300" wp14:anchorId="53C4193A" wp14:editId="2508AD19">
-            <wp:extent cx="5810250" cy="5095875"/>
+          <wp:inline distT="0" distB="0" distL="0" distR="0" wp14:anchorId="414ACA64" wp14:editId="3260F06F">
+            <wp:extent cx="7152005" cy="4572000"/>
             <wp:effectExtent l="0" t="0" r="0" b="0"/>
-            <wp:docPr id="8" name="image4.png"/>
-            <wp:cNvGraphicFramePr/>
+            <wp:docPr id="1400029052" name="Picture 8" descr="PlantUML Diagram"/>
+            <wp:cNvGraphicFramePr>
+              <a:graphicFrameLocks xmlns:a="http://schemas.openxmlformats.org/drawingml/2006/main" noChangeAspect="1"/>
+            </wp:cNvGraphicFramePr>
             <a:graphic xmlns:a="http://schemas.openxmlformats.org/drawingml/2006/main">
               <a:graphicData uri="http://schemas.openxmlformats.org/drawingml/2006/picture">
                 <pic:pic xmlns:pic="http://schemas.openxmlformats.org/drawingml/2006/picture">
                   <pic:nvPicPr>
-                    <pic:cNvPr id="0" name="image4.png"/>
-                    <pic:cNvPicPr preferRelativeResize="0"/>
+                    <pic:cNvPr id="0" name="Picture 9" descr="PlantUML Diagram"/>
+                    <pic:cNvPicPr>
+                      <a:picLocks noChangeAspect="1" noChangeArrowheads="1"/>
+                    </pic:cNvPicPr>
                   </pic:nvPicPr>
                   <pic:blipFill>
-                    <a:blip r:embed="rId10"/>
-                    <a:srcRect r="29398"/>
+                    <a:blip r:embed="rId10">
+                      <a:extLst>
+                        <a:ext uri="{28A0092B-C50C-407E-A947-70E740481C1C}">
+                          <a14:useLocalDpi xmlns:a14="http://schemas.microsoft.com/office/drawing/2010/main" val="0"/>
+                        </a:ext>
+                      </a:extLst>
+                    </a:blip>
+                    <a:srcRect/>
                     <a:stretch>
                       <a:fillRect/>
                     </a:stretch>
                   </pic:blipFill>
-                  <pic:spPr>
+                  <pic:spPr bwMode="auto">
                     <a:xfrm>
                       <a:off x="0" y="0"/>
-                      <a:ext cx="5810250" cy="5095875"/>
+                      <a:ext cx="7152005" cy="4572000"/>
                     </a:xfrm>
                     <a:prstGeom prst="rect">
                       <a:avLst/>
                     </a:prstGeom>
-                    <a:ln/>
+                    <a:noFill/>
+                    <a:ln>
+                      <a:noFill/>
+                    </a:ln>
                   </pic:spPr>
                 </pic:pic>
               </a:graphicData>
@@ -574,6 +623,44 @@
         </w:drawing>
       </w:r>
     </w:p>
+    <w:p/>
+    <w:p/>
+    <w:p/>
+    <w:p/>
+    <w:p/>
+    <w:p/>
+    <w:p/>
+    <w:p/>
+    <w:p/>
+    <w:p/>
+    <w:p/>
+    <w:p/>
+    <w:p/>
+    <w:p/>
+    <w:p/>
+    <w:p/>
+    <w:p/>
+    <w:p/>
+    <w:p/>
+    <w:p/>
+    <w:p/>
+    <w:p/>
+    <w:p/>
+    <w:p/>
+    <w:p/>
+    <w:p/>
+    <w:p/>
+    <w:p/>
+    <w:p/>
+    <w:p/>
+    <w:p/>
+    <w:p/>
+    <w:p/>
+    <w:p/>
+    <w:p/>
+    <w:p/>
+    <w:p/>
+    <w:p/>
     <w:p>
       <w:proofErr w:type="spellStart"/>
       <w:r>
@@ -585,38 +672,56 @@
         <w:t xml:space="preserve"> sequence diagram:</w:t>
       </w:r>
       <w:r>
+        <w:t xml:space="preserve"> </w:t>
+      </w:r>
+    </w:p>
+    <w:p>
+      <w:r>
         <w:rPr>
           <w:noProof/>
         </w:rPr>
         <w:drawing>
-          <wp:inline distT="114300" distB="114300" distL="114300" distR="114300" wp14:anchorId="58E5688E" wp14:editId="73E8EC92">
-            <wp:extent cx="8229600" cy="4978400"/>
+          <wp:inline distT="0" distB="0" distL="0" distR="0" wp14:anchorId="73790096" wp14:editId="11186E79">
+            <wp:extent cx="8229600" cy="5379085"/>
             <wp:effectExtent l="0" t="0" r="0" b="0"/>
-            <wp:docPr id="1" name="image1.png"/>
-            <wp:cNvGraphicFramePr/>
+            <wp:docPr id="1302297545" name="Picture 6"/>
+            <wp:cNvGraphicFramePr>
+              <a:graphicFrameLocks xmlns:a="http://schemas.openxmlformats.org/drawingml/2006/main" noChangeAspect="1"/>
+            </wp:cNvGraphicFramePr>
             <a:graphic xmlns:a="http://schemas.openxmlformats.org/drawingml/2006/main">
               <a:graphicData uri="http://schemas.openxmlformats.org/drawingml/2006/picture">
                 <pic:pic xmlns:pic="http://schemas.openxmlformats.org/drawingml/2006/picture">
                   <pic:nvPicPr>
-                    <pic:cNvPr id="0" name="image1.png"/>
-                    <pic:cNvPicPr preferRelativeResize="0"/>
+                    <pic:cNvPr id="0" name="Picture 5"/>
+                    <pic:cNvPicPr>
+                      <a:picLocks noChangeAspect="1" noChangeArrowheads="1"/>
+                    </pic:cNvPicPr>
                   </pic:nvPicPr>
                   <pic:blipFill>
-                    <a:blip r:embed="rId11"/>
+                    <a:blip r:embed="rId11">
+                      <a:extLst>
+                        <a:ext uri="{28A0092B-C50C-407E-A947-70E740481C1C}">
+                          <a14:useLocalDpi xmlns:a14="http://schemas.microsoft.com/office/drawing/2010/main" val="0"/>
+                        </a:ext>
+                      </a:extLst>
+                    </a:blip>
                     <a:srcRect/>
                     <a:stretch>
                       <a:fillRect/>
                     </a:stretch>
                   </pic:blipFill>
-                  <pic:spPr>
+                  <pic:spPr bwMode="auto">
                     <a:xfrm>
                       <a:off x="0" y="0"/>
-                      <a:ext cx="8229600" cy="4978400"/>
+                      <a:ext cx="8229600" cy="5379085"/>
                     </a:xfrm>
                     <a:prstGeom prst="rect">
                       <a:avLst/>
                     </a:prstGeom>
-                    <a:ln/>
+                    <a:noFill/>
+                    <a:ln>
+                      <a:noFill/>
+                    </a:ln>
                   </pic:spPr>
                 </pic:pic>
               </a:graphicData>
@@ -626,50 +731,74 @@
       </w:r>
     </w:p>
     <w:p/>
+    <w:p/>
+    <w:p/>
+    <w:p/>
     <w:p>
       <w:r>
         <w:lastRenderedPageBreak/>
-        <w:t>Final design 👍</w:t>
-      </w:r>
+        <w:t xml:space="preserve">Final design </w:t>
+      </w:r>
+      <w:r>
+        <w:t>:</w:t>
+      </w:r>
+    </w:p>
+    <w:p>
       <w:r>
         <w:rPr>
           <w:noProof/>
         </w:rPr>
         <w:drawing>
-          <wp:inline distT="114300" distB="114300" distL="114300" distR="114300" wp14:anchorId="49C886D6" wp14:editId="2CE9ABDD">
-            <wp:extent cx="8229600" cy="5016500"/>
-            <wp:effectExtent l="0" t="0" r="0" b="0"/>
-            <wp:docPr id="6" name="image2.png"/>
-            <wp:cNvGraphicFramePr/>
+          <wp:inline distT="0" distB="0" distL="0" distR="0" wp14:anchorId="396CBCAD" wp14:editId="37E22F56">
+            <wp:extent cx="8229600" cy="2262505"/>
+            <wp:effectExtent l="0" t="0" r="0" b="4445"/>
+            <wp:docPr id="1949567315" name="Picture 9"/>
+            <wp:cNvGraphicFramePr>
+              <a:graphicFrameLocks xmlns:a="http://schemas.openxmlformats.org/drawingml/2006/main" noChangeAspect="1"/>
+            </wp:cNvGraphicFramePr>
             <a:graphic xmlns:a="http://schemas.openxmlformats.org/drawingml/2006/main">
               <a:graphicData uri="http://schemas.openxmlformats.org/drawingml/2006/picture">
                 <pic:pic xmlns:pic="http://schemas.openxmlformats.org/drawingml/2006/picture">
                   <pic:nvPicPr>
-                    <pic:cNvPr id="0" name="image2.png"/>
-                    <pic:cNvPicPr preferRelativeResize="0"/>
+                    <pic:cNvPr id="0" name="Picture 11"/>
+                    <pic:cNvPicPr>
+                      <a:picLocks noChangeAspect="1" noChangeArrowheads="1"/>
+                    </pic:cNvPicPr>
                   </pic:nvPicPr>
                   <pic:blipFill>
-                    <a:blip r:embed="rId12"/>
+                    <a:blip r:embed="rId12" cstate="print">
+                      <a:extLst>
+                        <a:ext uri="{28A0092B-C50C-407E-A947-70E740481C1C}">
+                          <a14:useLocalDpi xmlns:a14="http://schemas.microsoft.com/office/drawing/2010/main" val="0"/>
+                        </a:ext>
+                      </a:extLst>
+                    </a:blip>
                     <a:srcRect/>
                     <a:stretch>
                       <a:fillRect/>
                     </a:stretch>
                   </pic:blipFill>
-                  <pic:spPr>
+                  <pic:spPr bwMode="auto">
                     <a:xfrm>
                       <a:off x="0" y="0"/>
-                      <a:ext cx="8229600" cy="5016500"/>
+                      <a:ext cx="8229600" cy="2262505"/>
                     </a:xfrm>
                     <a:prstGeom prst="rect">
                       <a:avLst/>
                     </a:prstGeom>
-                    <a:ln/>
+                    <a:noFill/>
+                    <a:ln>
+                      <a:noFill/>
+                    </a:ln>
                   </pic:spPr>
                 </pic:pic>
               </a:graphicData>
             </a:graphic>
           </wp:inline>
         </w:drawing>
+      </w:r>
+      <w:r>
+        <w:t xml:space="preserve"> </w:t>
       </w:r>
     </w:p>
     <w:sectPr>
